--- a/files/Template - Database Migration Proposal for Customers.docx
+++ b/files/Template - Database Migration Proposal for Customers.docx
@@ -867,6 +867,7 @@
               </w:rPr>
               <w:t xml:space="preserve">Azure </w:t>
             </w:r>
+            <w:proofErr w:type="spellStart"/>
             <w:r>
               <w:rPr>
                 <w:rFonts w:asciiTheme="minorHAnsi" w:hAnsiTheme="minorHAnsi" w:cs="Calibri"/>
@@ -894,6 +895,7 @@
               </w:rPr>
               <w:t>B</w:t>
             </w:r>
+            <w:proofErr w:type="spellEnd"/>
           </w:p>
         </w:tc>
         <w:tc>
@@ -1916,7 +1918,25 @@
                 <w:color w:val="FFFFFF" w:themeColor="background1"/>
                 <w:sz w:val="18"/>
               </w:rPr>
-              <w:t>Azure Hybrid Benefit for SQL Server provides SQL Server Enterprise Edition customers with Software Assurance four cores in the cloud for every one core they own on-premises when selecting the General Purpose option.</w:t>
+              <w:t xml:space="preserve">Azure Hybrid Benefit for SQL Server provides SQL Server Enterprise Edition customers with Software Assurance four cores in the cloud for every one core they own on-premises when selecting the </w:t>
+            </w:r>
+            <w:proofErr w:type="gramStart"/>
+            <w:r>
+              <w:rPr>
+                <w:rFonts w:asciiTheme="minorHAnsi" w:hAnsiTheme="minorHAnsi"/>
+                <w:color w:val="FFFFFF" w:themeColor="background1"/>
+                <w:sz w:val="18"/>
+              </w:rPr>
+              <w:t>General Purpose</w:t>
+            </w:r>
+            <w:proofErr w:type="gramEnd"/>
+            <w:r>
+              <w:rPr>
+                <w:rFonts w:asciiTheme="minorHAnsi" w:hAnsiTheme="minorHAnsi"/>
+                <w:color w:val="FFFFFF" w:themeColor="background1"/>
+                <w:sz w:val="18"/>
+              </w:rPr>
+              <w:t xml:space="preserve"> option.</w:t>
             </w:r>
           </w:p>
           <w:p>
@@ -2571,7 +2591,15 @@
         <w:t>&amp;</w:t>
       </w:r>
       <w:r>
-        <w:t xml:space="preserve"> Opex, self-tun</w:t>
+        <w:t xml:space="preserve"> </w:t>
+      </w:r>
+      <w:proofErr w:type="spellStart"/>
+      <w:r>
+        <w:t>Opex</w:t>
+      </w:r>
+      <w:proofErr w:type="spellEnd"/>
+      <w:r>
+        <w:t>, self-tun</w:t>
       </w:r>
       <w:r>
         <w:t>ed performance</w:t>
@@ -2648,6 +2676,7 @@
                 <w:color w:val="231F20"/>
                 <w:sz w:val="22"/>
               </w:rPr>
+              <w:lastRenderedPageBreak/>
               <w:t>Work with Microsoft and partners such as Movere</w:t>
             </w:r>
             <w:r>
@@ -2889,7 +2918,15 @@
               <w:t xml:space="preserve">1 </w:t>
             </w:r>
             <w:r>
-              <w:t>core on-premises when selecting the General Purpose option.</w:t>
+              <w:t xml:space="preserve">core on-premises when selecting the </w:t>
+            </w:r>
+            <w:proofErr w:type="gramStart"/>
+            <w:r>
+              <w:t>General Purpose</w:t>
+            </w:r>
+            <w:proofErr w:type="gramEnd"/>
+            <w:r>
+              <w:t xml:space="preserve"> option.</w:t>
             </w:r>
           </w:p>
           <w:p>
@@ -3029,24 +3066,14 @@
           <w:p>
             <w:pPr>
               <w:pStyle w:val="bullets"/>
+              <w:numPr>
+                <w:ilvl w:val="0"/>
+                <w:numId w:val="0"/>
+              </w:numPr>
+              <w:ind w:left="810"/>
             </w:pPr>
-            <w:hyperlink r:id="rId33" w:history="1">
-              <w:r>
-                <w:rPr>
-                  <w:rStyle w:val="Hyperlink"/>
-                </w:rPr>
-                <w:t>Familiarize yourself with Cloud Transformation Agreement (CTA) discounts</w:t>
-              </w:r>
-            </w:hyperlink>
-            <w:r>
-              <w:t xml:space="preserve"> </w:t>
-            </w:r>
-            <w:r>
-              <w:t xml:space="preserve">that might be </w:t>
-            </w:r>
-            <w:r>
-              <w:t>available for your organization, including commercial licensing mechanisms and pricing to incentivize adoption of Microsoft cloud services such as Office365 and Azure.</w:t>
-            </w:r>
+            <w:bookmarkStart w:id="2" w:name="_GoBack"/>
+            <w:bookmarkEnd w:id="2"/>
           </w:p>
         </w:tc>
       </w:tr>
@@ -3070,6 +3097,7 @@
         </w:sectPr>
       </w:pPr>
     </w:p>
+    <w:bookmarkEnd w:id="1"/>
     <w:p>
       <w:pPr>
         <w:spacing w:after="160" w:line="259" w:lineRule="auto"/>
@@ -3077,9 +3105,6 @@
           <w:lang w:eastAsia="en-US"/>
         </w:rPr>
       </w:pPr>
-      <w:bookmarkStart w:id="2" w:name="_GoBack"/>
-      <w:bookmarkEnd w:id="1"/>
-      <w:bookmarkEnd w:id="2"/>
     </w:p>
     <w:sectPr>
       <w:pgSz w:w="12240" w:h="15840"/>
@@ -6966,224 +6991,15 @@
 </file>
 
 <file path=customXml/item2.xml><?xml version="1.0" encoding="utf-8"?>
-<p:properties xmlns:p="http://schemas.microsoft.com/office/2006/metadata/properties" xmlns:xsi="http://www.w3.org/2001/XMLSchema-instance" xmlns:pc="http://schemas.microsoft.com/office/infopath/2007/PartnerControls">
-  <documentManagement>
-    <DocumentDescription xmlns="230e9df3-be65-4c73-a93b-d1236ebd677e">Customize this proposal using the guidance in the document. Update in Word and save as a PDF to share with your customer.</DocumentDescription>
-    <od9986d31974458fb3007746ec0bce5f xmlns="230e9df3-be65-4c73-a93b-d1236ebd677e">
-      <Terms xmlns="http://schemas.microsoft.com/office/infopath/2007/PartnerControls"/>
-    </od9986d31974458fb3007746ec0bce5f>
-    <hd9637eefc984b85b6097c6374e15725 xmlns="230e9df3-be65-4c73-a93b-d1236ebd677e">
-      <Terms xmlns="http://schemas.microsoft.com/office/infopath/2007/PartnerControls">
-        <TermInfo xmlns="http://schemas.microsoft.com/office/infopath/2007/PartnerControls">
-          <TermName xmlns="http://schemas.microsoft.com/office/infopath/2007/PartnerControls">proposals</TermName>
-          <TermId xmlns="http://schemas.microsoft.com/office/infopath/2007/PartnerControls">4f52b690-008f-4ea4-8eeb-11090518ef37</TermId>
-        </TermInfo>
-      </Terms>
-    </hd9637eefc984b85b6097c6374e15725>
-    <k20e0dfa74bf4e44818db03027b0ccd8 xmlns="230e9df3-be65-4c73-a93b-d1236ebd677e">
-      <Terms xmlns="http://schemas.microsoft.com/office/infopath/2007/PartnerControls"/>
-    </k20e0dfa74bf4e44818db03027b0ccd8>
-    <Owner xmlns="230e9df3-be65-4c73-a93b-d1236ebd677e">
-      <UserInfo>
-        <DisplayName>Eric Hudson</DisplayName>
-        <AccountId>18674</AccountId>
-        <AccountType/>
-      </UserInfo>
-    </Owner>
-    <PublishDate xmlns="230E9DF3-BE65-4C73-A93B-D1236EBD677E">2018-05-14T07:00:00+00:00</PublishDate>
-    <GenericHTML1 xmlns="230e9df3-be65-4c73-a93b-d1236ebd677e" xsi:nil="true"/>
-    <k21a64daf20d4502b2796a1c6b8ce6c8 xmlns="230e9df3-be65-4c73-a93b-d1236ebd677e">
-      <Terms xmlns="http://schemas.microsoft.com/office/infopath/2007/PartnerControls"/>
-    </k21a64daf20d4502b2796a1c6b8ce6c8>
-    <Expire_x0020_Review xmlns="230e9df3-be65-4c73-a93b-d1236ebd677e">2019-05-31T07:00:00+00:00</Expire_x0020_Review>
-    <l3c3ea61849e4288a8acc49bb5388e8c xmlns="230e9df3-be65-4c73-a93b-d1236ebd677e">
-      <Terms xmlns="http://schemas.microsoft.com/office/infopath/2007/PartnerControls"/>
-    </l3c3ea61849e4288a8acc49bb5388e8c>
-    <ConfidentialityTaxHTField0 xmlns="230e9df3-be65-4c73-a93b-d1236ebd677e">
-      <Terms xmlns="http://schemas.microsoft.com/office/infopath/2007/PartnerControls">
-        <TermInfo xmlns="http://schemas.microsoft.com/office/infopath/2007/PartnerControls">
-          <TermName xmlns="http://schemas.microsoft.com/office/infopath/2007/PartnerControls">customer ready</TermName>
-          <TermId xmlns="http://schemas.microsoft.com/office/infopath/2007/PartnerControls">8986c41d-21c5-4f8f-8a12-ea4625b46858</TermId>
-        </TermInfo>
-      </Terms>
-    </ConfidentialityTaxHTField0>
-    <Blog_x0020_Name xmlns="230e9df3-be65-4c73-a93b-d1236ebd677e" xsi:nil="true"/>
-    <FolderExtensions xmlns="230e9df3-be65-4c73-a93b-d1236ebd677e" xsi:nil="true"/>
-    <eb54ac91059940029a3cc8a4ff5af673 xmlns="230e9df3-be65-4c73-a93b-d1236ebd677e">
-      <Terms xmlns="http://schemas.microsoft.com/office/infopath/2007/PartnerControls">
-        <TermInfo xmlns="http://schemas.microsoft.com/office/infopath/2007/PartnerControls">
-          <TermName xmlns="http://schemas.microsoft.com/office/infopath/2007/PartnerControls">Cloud and Enterprise</TermName>
-          <TermId xmlns="http://schemas.microsoft.com/office/infopath/2007/PartnerControls">adc2fe87-c79a-4ded-a449-3f86b954069d</TermId>
-        </TermInfo>
-        <TermInfo xmlns="http://schemas.microsoft.com/office/infopath/2007/PartnerControls">
-          <TermName xmlns="http://schemas.microsoft.com/office/infopath/2007/PartnerControls">Microsoft Azure Domain</TermName>
-          <TermId xmlns="http://schemas.microsoft.com/office/infopath/2007/PartnerControls">d600a391-d529-4311-892b-2c05c1ab2538</TermId>
-        </TermInfo>
-      </Terms>
-    </eb54ac91059940029a3cc8a4ff5af673>
-    <PublishingPageContent xmlns="http://schemas.microsoft.com/sharepoint/v3" xsi:nil="true"/>
-    <ContentID xmlns="230e9df3-be65-4c73-a93b-d1236ebd677e" xsi:nil="true"/>
-    <Coowner xmlns="230e9df3-be65-4c73-a93b-d1236ebd677e">
-      <UserInfo>
-        <DisplayName>i:0#.f|membership|v-caicha@microsoft.com</DisplayName>
-        <AccountId>637</AccountId>
-        <AccountType/>
-      </UserInfo>
-      <UserInfo>
-        <DisplayName>i:0#.f|membership|v-danaja@microsoft.com</DisplayName>
-        <AccountId>176</AccountId>
-        <AccountType/>
-      </UserInfo>
-      <UserInfo>
-        <DisplayName>i:0#.f|membership|v-anmarv@microsoft.com</DisplayName>
-        <AccountId>45</AccountId>
-        <AccountType/>
-      </UserInfo>
-    </Coowner>
-    <ef109fd36bcf4bcd9dd945731030600b xmlns="230e9df3-be65-4c73-a93b-d1236ebd677e">
-      <Terms xmlns="http://schemas.microsoft.com/office/infopath/2007/PartnerControls"/>
-    </ef109fd36bcf4bcd9dd945731030600b>
-    <ApplyWorkflowRules xmlns="230E9DF3-BE65-4C73-A93B-D1236EBD677E">Yes</ApplyWorkflowRules>
-    <bf80e81150e248c48aa8cffdf0021a1f xmlns="230e9df3-be65-4c73-a93b-d1236ebd677e">
-      <Terms xmlns="http://schemas.microsoft.com/office/infopath/2007/PartnerControls">
-        <TermInfo xmlns="http://schemas.microsoft.com/office/infopath/2007/PartnerControls">
-          <TermName xmlns="http://schemas.microsoft.com/office/infopath/2007/PartnerControls">Azure</TermName>
-          <TermId xmlns="http://schemas.microsoft.com/office/infopath/2007/PartnerControls">669a3112-5edf-444b-a003-630063601f07</TermId>
-        </TermInfo>
-      </Terms>
-    </bf80e81150e248c48aa8cffdf0021a1f>
-    <ec5b2ad5c27b45fb8a00a1f27c7ce1ae xmlns="230e9df3-be65-4c73-a93b-d1236ebd677e">
-      <Terms xmlns="http://schemas.microsoft.com/office/infopath/2007/PartnerControls"/>
-    </ec5b2ad5c27b45fb8a00a1f27c7ce1ae>
-    <m6d26e40ac264097a006193f92232ece xmlns="230e9df3-be65-4c73-a93b-d1236ebd677e">
-      <Terms xmlns="http://schemas.microsoft.com/office/infopath/2007/PartnerControls"/>
-    </m6d26e40ac264097a006193f92232ece>
-    <b60f8d2dbb984f349d80d8196897f4d3 xmlns="230e9df3-be65-4c73-a93b-d1236ebd677e">
-      <Terms xmlns="http://schemas.microsoft.com/office/infopath/2007/PartnerControls"/>
-    </b60f8d2dbb984f349d80d8196897f4d3>
-    <Thumbnail1 xmlns="230e9df3-be65-4c73-a93b-d1236ebd677e">
-      <Url xsi:nil="true"/>
-      <Description xsi:nil="true"/>
-    </Thumbnail1>
-    <i0d941ee1e744ffea7aeee9924c91cbb xmlns="230e9df3-be65-4c73-a93b-d1236ebd677e">
-      <Terms xmlns="http://schemas.microsoft.com/office/infopath/2007/PartnerControls">
-        <TermInfo xmlns="http://schemas.microsoft.com/office/infopath/2007/PartnerControls">
-          <TermName xmlns="http://schemas.microsoft.com/office/infopath/2007/PartnerControls">data platforms</TermName>
-          <TermId xmlns="http://schemas.microsoft.com/office/infopath/2007/PartnerControls">0a329485-8df0-4be0-92ea-a112a096ccd0</TermId>
-        </TermInfo>
-      </Terms>
-    </i0d941ee1e744ffea7aeee9924c91cbb>
-    <RoutingRuleDescription xmlns="http://schemas.microsoft.com/sharepoint/v3" xsi:nil="true"/>
-    <PublishingExpirationDate xmlns="http://schemas.microsoft.com/sharepoint/v3" xsi:nil="true"/>
-    <ga0c0bf70a6644469c61b3efa7025301 xmlns="230e9df3-be65-4c73-a93b-d1236ebd677e">
-      <Terms xmlns="http://schemas.microsoft.com/office/infopath/2007/PartnerControls"/>
-    </ga0c0bf70a6644469c61b3efa7025301>
-    <dkll xmlns="b3bc04a5-d503-43b1-b98c-a8cf663329d9" xsi:nil="true"/>
-    <i1b478372f814787abd313030b81fcb2 xmlns="230e9df3-be65-4c73-a93b-d1236ebd677e">
-      <Terms xmlns="http://schemas.microsoft.com/office/infopath/2007/PartnerControls">
-        <TermInfo xmlns="http://schemas.microsoft.com/office/infopath/2007/PartnerControls">
-          <TermName xmlns="http://schemas.microsoft.com/office/infopath/2007/PartnerControls">Priority Solution Areas</TermName>
-          <TermId xmlns="http://schemas.microsoft.com/office/infopath/2007/PartnerControls">c23d8183-ce20-44cd-b13b-640d45c2d6c2</TermId>
-        </TermInfo>
-      </Terms>
-    </i1b478372f814787abd313030b81fcb2>
-    <TaxKeywordTaxHTField xmlns="230e9df3-be65-4c73-a93b-d1236ebd677e">
-      <Terms xmlns="http://schemas.microsoft.com/office/infopath/2007/PartnerControls"/>
-    </TaxKeywordTaxHTField>
-    <ReportOwner xmlns="http://schemas.microsoft.com/sharepoint/v3">
-      <UserInfo>
-        <DisplayName/>
-        <AccountId xsi:nil="true"/>
-        <AccountType/>
-      </UserInfo>
-    </ReportOwner>
-    <b4224c12c78d42ea9b214de0badf8358 xmlns="230e9df3-be65-4c73-a93b-d1236ebd677e">
-      <Terms xmlns="http://schemas.microsoft.com/office/infopath/2007/PartnerControls"/>
-    </b4224c12c78d42ea9b214de0badf8358>
-    <TaxCatchAll xmlns="230e9df3-be65-4c73-a93b-d1236ebd677e">
-      <Value>14</Value>
-      <Value>29</Value>
-      <Value>2152</Value>
-      <Value>26</Value>
-      <Value>828</Value>
-      <Value>1010</Value>
-      <Value>21</Value>
-      <Value>20</Value>
-      <Value>1947</Value>
-    </TaxCatchAll>
-    <Update_x0020_Expiration_x0020_Date_x0020_For_x0020_Docset xmlns="b3bc04a5-d503-43b1-b98c-a8cf663329d9">
-      <Url>https://microsoft.sharepoint.com/sites/Infopedia_G01KC/_layouts/15/wrkstat.aspx?List=b3bc04a5-d503-43b1-b98c-a8cf663329d9&amp;WorkflowInstanceName=42d7fcf1-67d0-46fb-82e2-7e8ec7b3a351</Url>
-      <Description>Update Expiration for Docset in KCDOCs</Description>
-    </Update_x0020_Expiration_x0020_Date_x0020_For_x0020_Docset>
-    <mb88723863e1404388ba3733387d48df xmlns="230e9df3-be65-4c73-a93b-d1236ebd677e">
-      <Terms xmlns="http://schemas.microsoft.com/office/infopath/2007/PartnerControls"/>
-    </mb88723863e1404388ba3733387d48df>
-    <ParentID1 xmlns="230e9df3-be65-4c73-a93b-d1236ebd677e">G01KC-1-30536</ParentID1>
-    <GenericText2 xmlns="230e9df3-be65-4c73-a93b-d1236ebd677e" xsi:nil="true"/>
-    <kf34bcdc8fc34e479d3f94c6210e8e27 xmlns="230e9df3-be65-4c73-a93b-d1236ebd677e">
-      <Terms xmlns="http://schemas.microsoft.com/office/infopath/2007/PartnerControls"/>
-    </kf34bcdc8fc34e479d3f94c6210e8e27>
-    <m6c7b4717b6346e6a075a59dd47eac69 xmlns="230e9df3-be65-4c73-a93b-d1236ebd677e">
-      <Terms xmlns="http://schemas.microsoft.com/office/infopath/2007/PartnerControls">
-        <TermInfo xmlns="http://schemas.microsoft.com/office/infopath/2007/PartnerControls">
-          <TermName xmlns="http://schemas.microsoft.com/office/infopath/2007/PartnerControls">features</TermName>
-          <TermId xmlns="http://schemas.microsoft.com/office/infopath/2007/PartnerControls">94b87768-f145-4764-adbd-fec700e47348</TermId>
-        </TermInfo>
-        <TermInfo xmlns="http://schemas.microsoft.com/office/infopath/2007/PartnerControls">
-          <TermName xmlns="http://schemas.microsoft.com/office/infopath/2007/PartnerControls">Fiscal Year 2018</TermName>
-          <TermId xmlns="http://schemas.microsoft.com/office/infopath/2007/PartnerControls">eaece650-4f74-4ab8-b8d8-86a31d038c4e</TermId>
-        </TermInfo>
-      </Terms>
-    </m6c7b4717b6346e6a075a59dd47eac69>
-    <_dlc_DocId xmlns="230e9df3-be65-4c73-a93b-d1236ebd677e">G01KC-99682991-35911</_dlc_DocId>
-    <_dlc_ExpireDateSaved xmlns="http://schemas.microsoft.com/sharepoint/v3" xsi:nil="true"/>
-    <_dlc_DocIdUrl xmlns="230e9df3-be65-4c73-a93b-d1236ebd677e">
-      <Url>https://microsoft.sharepoint.com/sites/Infopedia_G01KC/_layouts/15/DocIdRedir.aspx?ID=G01KC-99682991-35911</Url>
-      <Description>G01KC-99682991-35911</Description>
-    </_dlc_DocIdUrl>
-    <_dlc_ExpireDate xmlns="http://schemas.microsoft.com/sharepoint/v3">2019-05-31T07:00:00+00:00</_dlc_ExpireDate>
-  </documentManagement>
-</p:properties>
+<?mso-contentType ?>
+<FormTemplates xmlns="http://schemas.microsoft.com/sharepoint/v3/contenttype/forms">
+  <Display>DocumentLibraryForm</Display>
+  <Edit>DocumentLibraryForm</Edit>
+  <New>DocumentLibraryForm</New>
+</FormTemplates>
 </file>
 
 <file path=customXml/item3.xml><?xml version="1.0" encoding="utf-8"?>
-<?mso-contentType ?>
-<SharedContentType xmlns="Microsoft.SharePoint.Taxonomy.ContentTypeSync" SourceId="e385fb40-52d4-4fae-9c5b-3e8ff8a5878e" ContentTypeId="0x0101000E4CB7077FEE4FF7AE86D4A500EEC780030016C849C62B10EB41ACA8C7EEDEF40BB2" PreviousValue="false"/>
-</file>
-
-<file path=customXml/item4.xml><?xml version="1.0" encoding="utf-8"?>
-<?mso-contentType ?>
-<p:Policy xmlns:p="office.server.policy" id="" local="true">
-  <p:Name>SMSG KM Open Document</p:Name>
-  <p:Description/>
-  <p:Statement/>
-  <p:PolicyItems>
-    <p:PolicyItem featureId="Microsoft.Office.RecordsManagement.PolicyFeatures.Expiration" staticId="0x0101000E4CB7077FEE4FF7AE86D4A500EEC780030016C849C62B10EB41ACA8C7EEDEF40BB20099ECF64382448D48A56095091C66B1A9|-661092312" UniqueId="59640036-e5ce-4b14-a5d1-6b72c22d6e25">
-      <p:Name>Retention</p:Name>
-      <p:Description>Automatic scheduling of content for processing, and performing a retention action on content that has reached its due date.</p:Description>
-      <p:CustomData>
-        <Schedules nextStageId="2">
-          <Schedule type="Default">
-            <stages>
-              <data stageId="1">
-                <formula id="Microsoft.Office.RecordsManagement.PolicyFeatures.Expiration.Formula.BuiltIn">
-                  <number>0</number>
-                  <property>Expire_x0020_Review</property>
-                  <propertyId>4efb7b69-53dd-4711-a372-96a7c80c7a38</propertyId>
-                  <period>days</period>
-                </formula>
-                <action type="action" id="Microsoft.Office.RecordsManagement.PolicyFeatures.Expiration.Action.MoveToRecycleBin"/>
-              </data>
-            </stages>
-          </Schedule>
-        </Schedules>
-      </p:CustomData>
-    </p:PolicyItem>
-  </p:PolicyItems>
-</p:Policy>
-</file>
-
-<file path=customXml/item5.xml><?xml version="1.0" encoding="utf-8"?>
 <ct:contentTypeSchema xmlns:ct="http://schemas.microsoft.com/office/2006/metadata/contentType" xmlns:ma="http://schemas.microsoft.com/office/2006/metadata/properties/metaAttributes" ct:_="" ma:_="" ma:contentTypeName="SMSG KM Open Document" ma:contentTypeID="0x0101000E4CB7077FEE4FF7AE86D4A500EEC780030016C849C62B10EB41ACA8C7EEDEF40BB20099ECF64382448D48A56095091C66B1A9" ma:contentTypeVersion="32" ma:contentTypeDescription="" ma:contentTypeScope="" ma:versionID="7d2cddf6e72cba2d508590007e646f5a">
   <xsd:schema xmlns:xsd="http://www.w3.org/2001/XMLSchema" xmlns:xs="http://www.w3.org/2001/XMLSchema" xmlns:p="http://schemas.microsoft.com/office/2006/metadata/properties" xmlns:ns1="http://schemas.microsoft.com/sharepoint/v3" xmlns:ns2="230e9df3-be65-4c73-a93b-d1236ebd677e" xmlns:ns3="230E9DF3-BE65-4C73-A93B-D1236EBD677E" xmlns:ns4="b3bc04a5-d503-43b1-b98c-a8cf663329d9" targetNamespace="http://schemas.microsoft.com/office/2006/metadata/properties" ma:root="true" ma:fieldsID="216ce5f43e95c9efee34d5b70c4f182f" ns1:_="" ns2:_="" ns3:_="" ns4:_="">
     <xsd:import namespace="http://schemas.microsoft.com/sharepoint/v3"/>
@@ -7754,13 +7570,222 @@
 </ct:contentTypeSchema>
 </file>
 
+<file path=customXml/item4.xml><?xml version="1.0" encoding="utf-8"?>
+<?mso-contentType ?>
+<p:Policy xmlns:p="office.server.policy" id="" local="true">
+  <p:Name>SMSG KM Open Document</p:Name>
+  <p:Description/>
+  <p:Statement/>
+  <p:PolicyItems>
+    <p:PolicyItem featureId="Microsoft.Office.RecordsManagement.PolicyFeatures.Expiration" staticId="0x0101000E4CB7077FEE4FF7AE86D4A500EEC780030016C849C62B10EB41ACA8C7EEDEF40BB20099ECF64382448D48A56095091C66B1A9|-661092312" UniqueId="59640036-e5ce-4b14-a5d1-6b72c22d6e25">
+      <p:Name>Retention</p:Name>
+      <p:Description>Automatic scheduling of content for processing, and performing a retention action on content that has reached its due date.</p:Description>
+      <p:CustomData>
+        <Schedules nextStageId="2">
+          <Schedule type="Default">
+            <stages>
+              <data stageId="1">
+                <formula id="Microsoft.Office.RecordsManagement.PolicyFeatures.Expiration.Formula.BuiltIn">
+                  <number>0</number>
+                  <property>Expire_x0020_Review</property>
+                  <propertyId>4efb7b69-53dd-4711-a372-96a7c80c7a38</propertyId>
+                  <period>days</period>
+                </formula>
+                <action type="action" id="Microsoft.Office.RecordsManagement.PolicyFeatures.Expiration.Action.MoveToRecycleBin"/>
+              </data>
+            </stages>
+          </Schedule>
+        </Schedules>
+      </p:CustomData>
+    </p:PolicyItem>
+  </p:PolicyItems>
+</p:Policy>
+</file>
+
+<file path=customXml/item5.xml><?xml version="1.0" encoding="utf-8"?>
+<?mso-contentType ?>
+<SharedContentType xmlns="Microsoft.SharePoint.Taxonomy.ContentTypeSync" SourceId="e385fb40-52d4-4fae-9c5b-3e8ff8a5878e" ContentTypeId="0x0101000E4CB7077FEE4FF7AE86D4A500EEC780030016C849C62B10EB41ACA8C7EEDEF40BB2" PreviousValue="false"/>
+</file>
+
 <file path=customXml/item6.xml><?xml version="1.0" encoding="utf-8"?>
-<?mso-contentType ?>
-<FormTemplates xmlns="http://schemas.microsoft.com/sharepoint/v3/contenttype/forms">
-  <Display>DocumentLibraryForm</Display>
-  <Edit>DocumentLibraryForm</Edit>
-  <New>DocumentLibraryForm</New>
-</FormTemplates>
+<p:properties xmlns:p="http://schemas.microsoft.com/office/2006/metadata/properties" xmlns:xsi="http://www.w3.org/2001/XMLSchema-instance" xmlns:pc="http://schemas.microsoft.com/office/infopath/2007/PartnerControls">
+  <documentManagement>
+    <DocumentDescription xmlns="230e9df3-be65-4c73-a93b-d1236ebd677e">Customize this proposal using the guidance in the document. Update in Word and save as a PDF to share with your customer.</DocumentDescription>
+    <od9986d31974458fb3007746ec0bce5f xmlns="230e9df3-be65-4c73-a93b-d1236ebd677e">
+      <Terms xmlns="http://schemas.microsoft.com/office/infopath/2007/PartnerControls"/>
+    </od9986d31974458fb3007746ec0bce5f>
+    <hd9637eefc984b85b6097c6374e15725 xmlns="230e9df3-be65-4c73-a93b-d1236ebd677e">
+      <Terms xmlns="http://schemas.microsoft.com/office/infopath/2007/PartnerControls">
+        <TermInfo xmlns="http://schemas.microsoft.com/office/infopath/2007/PartnerControls">
+          <TermName xmlns="http://schemas.microsoft.com/office/infopath/2007/PartnerControls">proposals</TermName>
+          <TermId xmlns="http://schemas.microsoft.com/office/infopath/2007/PartnerControls">4f52b690-008f-4ea4-8eeb-11090518ef37</TermId>
+        </TermInfo>
+      </Terms>
+    </hd9637eefc984b85b6097c6374e15725>
+    <k20e0dfa74bf4e44818db03027b0ccd8 xmlns="230e9df3-be65-4c73-a93b-d1236ebd677e">
+      <Terms xmlns="http://schemas.microsoft.com/office/infopath/2007/PartnerControls"/>
+    </k20e0dfa74bf4e44818db03027b0ccd8>
+    <Owner xmlns="230e9df3-be65-4c73-a93b-d1236ebd677e">
+      <UserInfo>
+        <DisplayName>Eric Hudson</DisplayName>
+        <AccountId>18674</AccountId>
+        <AccountType/>
+      </UserInfo>
+    </Owner>
+    <PublishDate xmlns="230E9DF3-BE65-4C73-A93B-D1236EBD677E">2018-05-14T07:00:00+00:00</PublishDate>
+    <GenericHTML1 xmlns="230e9df3-be65-4c73-a93b-d1236ebd677e" xsi:nil="true"/>
+    <k21a64daf20d4502b2796a1c6b8ce6c8 xmlns="230e9df3-be65-4c73-a93b-d1236ebd677e">
+      <Terms xmlns="http://schemas.microsoft.com/office/infopath/2007/PartnerControls"/>
+    </k21a64daf20d4502b2796a1c6b8ce6c8>
+    <Expire_x0020_Review xmlns="230e9df3-be65-4c73-a93b-d1236ebd677e">2019-05-31T07:00:00+00:00</Expire_x0020_Review>
+    <l3c3ea61849e4288a8acc49bb5388e8c xmlns="230e9df3-be65-4c73-a93b-d1236ebd677e">
+      <Terms xmlns="http://schemas.microsoft.com/office/infopath/2007/PartnerControls"/>
+    </l3c3ea61849e4288a8acc49bb5388e8c>
+    <ConfidentialityTaxHTField0 xmlns="230e9df3-be65-4c73-a93b-d1236ebd677e">
+      <Terms xmlns="http://schemas.microsoft.com/office/infopath/2007/PartnerControls">
+        <TermInfo xmlns="http://schemas.microsoft.com/office/infopath/2007/PartnerControls">
+          <TermName xmlns="http://schemas.microsoft.com/office/infopath/2007/PartnerControls">customer ready</TermName>
+          <TermId xmlns="http://schemas.microsoft.com/office/infopath/2007/PartnerControls">8986c41d-21c5-4f8f-8a12-ea4625b46858</TermId>
+        </TermInfo>
+      </Terms>
+    </ConfidentialityTaxHTField0>
+    <Blog_x0020_Name xmlns="230e9df3-be65-4c73-a93b-d1236ebd677e" xsi:nil="true"/>
+    <FolderExtensions xmlns="230e9df3-be65-4c73-a93b-d1236ebd677e" xsi:nil="true"/>
+    <eb54ac91059940029a3cc8a4ff5af673 xmlns="230e9df3-be65-4c73-a93b-d1236ebd677e">
+      <Terms xmlns="http://schemas.microsoft.com/office/infopath/2007/PartnerControls">
+        <TermInfo xmlns="http://schemas.microsoft.com/office/infopath/2007/PartnerControls">
+          <TermName xmlns="http://schemas.microsoft.com/office/infopath/2007/PartnerControls">Cloud and Enterprise</TermName>
+          <TermId xmlns="http://schemas.microsoft.com/office/infopath/2007/PartnerControls">adc2fe87-c79a-4ded-a449-3f86b954069d</TermId>
+        </TermInfo>
+        <TermInfo xmlns="http://schemas.microsoft.com/office/infopath/2007/PartnerControls">
+          <TermName xmlns="http://schemas.microsoft.com/office/infopath/2007/PartnerControls">Microsoft Azure Domain</TermName>
+          <TermId xmlns="http://schemas.microsoft.com/office/infopath/2007/PartnerControls">d600a391-d529-4311-892b-2c05c1ab2538</TermId>
+        </TermInfo>
+      </Terms>
+    </eb54ac91059940029a3cc8a4ff5af673>
+    <PublishingPageContent xmlns="http://schemas.microsoft.com/sharepoint/v3" xsi:nil="true"/>
+    <ContentID xmlns="230e9df3-be65-4c73-a93b-d1236ebd677e" xsi:nil="true"/>
+    <Coowner xmlns="230e9df3-be65-4c73-a93b-d1236ebd677e">
+      <UserInfo>
+        <DisplayName>i:0#.f|membership|v-caicha@microsoft.com</DisplayName>
+        <AccountId>637</AccountId>
+        <AccountType/>
+      </UserInfo>
+      <UserInfo>
+        <DisplayName>i:0#.f|membership|v-danaja@microsoft.com</DisplayName>
+        <AccountId>176</AccountId>
+        <AccountType/>
+      </UserInfo>
+      <UserInfo>
+        <DisplayName>i:0#.f|membership|v-anmarv@microsoft.com</DisplayName>
+        <AccountId>45</AccountId>
+        <AccountType/>
+      </UserInfo>
+    </Coowner>
+    <ef109fd36bcf4bcd9dd945731030600b xmlns="230e9df3-be65-4c73-a93b-d1236ebd677e">
+      <Terms xmlns="http://schemas.microsoft.com/office/infopath/2007/PartnerControls"/>
+    </ef109fd36bcf4bcd9dd945731030600b>
+    <ApplyWorkflowRules xmlns="230E9DF3-BE65-4C73-A93B-D1236EBD677E">Yes</ApplyWorkflowRules>
+    <bf80e81150e248c48aa8cffdf0021a1f xmlns="230e9df3-be65-4c73-a93b-d1236ebd677e">
+      <Terms xmlns="http://schemas.microsoft.com/office/infopath/2007/PartnerControls">
+        <TermInfo xmlns="http://schemas.microsoft.com/office/infopath/2007/PartnerControls">
+          <TermName xmlns="http://schemas.microsoft.com/office/infopath/2007/PartnerControls">Azure</TermName>
+          <TermId xmlns="http://schemas.microsoft.com/office/infopath/2007/PartnerControls">669a3112-5edf-444b-a003-630063601f07</TermId>
+        </TermInfo>
+      </Terms>
+    </bf80e81150e248c48aa8cffdf0021a1f>
+    <ec5b2ad5c27b45fb8a00a1f27c7ce1ae xmlns="230e9df3-be65-4c73-a93b-d1236ebd677e">
+      <Terms xmlns="http://schemas.microsoft.com/office/infopath/2007/PartnerControls"/>
+    </ec5b2ad5c27b45fb8a00a1f27c7ce1ae>
+    <m6d26e40ac264097a006193f92232ece xmlns="230e9df3-be65-4c73-a93b-d1236ebd677e">
+      <Terms xmlns="http://schemas.microsoft.com/office/infopath/2007/PartnerControls"/>
+    </m6d26e40ac264097a006193f92232ece>
+    <b60f8d2dbb984f349d80d8196897f4d3 xmlns="230e9df3-be65-4c73-a93b-d1236ebd677e">
+      <Terms xmlns="http://schemas.microsoft.com/office/infopath/2007/PartnerControls"/>
+    </b60f8d2dbb984f349d80d8196897f4d3>
+    <Thumbnail1 xmlns="230e9df3-be65-4c73-a93b-d1236ebd677e">
+      <Url xsi:nil="true"/>
+      <Description xsi:nil="true"/>
+    </Thumbnail1>
+    <i0d941ee1e744ffea7aeee9924c91cbb xmlns="230e9df3-be65-4c73-a93b-d1236ebd677e">
+      <Terms xmlns="http://schemas.microsoft.com/office/infopath/2007/PartnerControls">
+        <TermInfo xmlns="http://schemas.microsoft.com/office/infopath/2007/PartnerControls">
+          <TermName xmlns="http://schemas.microsoft.com/office/infopath/2007/PartnerControls">data platforms</TermName>
+          <TermId xmlns="http://schemas.microsoft.com/office/infopath/2007/PartnerControls">0a329485-8df0-4be0-92ea-a112a096ccd0</TermId>
+        </TermInfo>
+      </Terms>
+    </i0d941ee1e744ffea7aeee9924c91cbb>
+    <RoutingRuleDescription xmlns="http://schemas.microsoft.com/sharepoint/v3" xsi:nil="true"/>
+    <PublishingExpirationDate xmlns="http://schemas.microsoft.com/sharepoint/v3" xsi:nil="true"/>
+    <ga0c0bf70a6644469c61b3efa7025301 xmlns="230e9df3-be65-4c73-a93b-d1236ebd677e">
+      <Terms xmlns="http://schemas.microsoft.com/office/infopath/2007/PartnerControls"/>
+    </ga0c0bf70a6644469c61b3efa7025301>
+    <dkll xmlns="b3bc04a5-d503-43b1-b98c-a8cf663329d9" xsi:nil="true"/>
+    <i1b478372f814787abd313030b81fcb2 xmlns="230e9df3-be65-4c73-a93b-d1236ebd677e">
+      <Terms xmlns="http://schemas.microsoft.com/office/infopath/2007/PartnerControls">
+        <TermInfo xmlns="http://schemas.microsoft.com/office/infopath/2007/PartnerControls">
+          <TermName xmlns="http://schemas.microsoft.com/office/infopath/2007/PartnerControls">Priority Solution Areas</TermName>
+          <TermId xmlns="http://schemas.microsoft.com/office/infopath/2007/PartnerControls">c23d8183-ce20-44cd-b13b-640d45c2d6c2</TermId>
+        </TermInfo>
+      </Terms>
+    </i1b478372f814787abd313030b81fcb2>
+    <TaxKeywordTaxHTField xmlns="230e9df3-be65-4c73-a93b-d1236ebd677e">
+      <Terms xmlns="http://schemas.microsoft.com/office/infopath/2007/PartnerControls"/>
+    </TaxKeywordTaxHTField>
+    <ReportOwner xmlns="http://schemas.microsoft.com/sharepoint/v3">
+      <UserInfo>
+        <DisplayName/>
+        <AccountId xsi:nil="true"/>
+        <AccountType/>
+      </UserInfo>
+    </ReportOwner>
+    <b4224c12c78d42ea9b214de0badf8358 xmlns="230e9df3-be65-4c73-a93b-d1236ebd677e">
+      <Terms xmlns="http://schemas.microsoft.com/office/infopath/2007/PartnerControls"/>
+    </b4224c12c78d42ea9b214de0badf8358>
+    <TaxCatchAll xmlns="230e9df3-be65-4c73-a93b-d1236ebd677e">
+      <Value>14</Value>
+      <Value>29</Value>
+      <Value>2152</Value>
+      <Value>26</Value>
+      <Value>828</Value>
+      <Value>1010</Value>
+      <Value>21</Value>
+      <Value>20</Value>
+      <Value>1947</Value>
+    </TaxCatchAll>
+    <Update_x0020_Expiration_x0020_Date_x0020_For_x0020_Docset xmlns="b3bc04a5-d503-43b1-b98c-a8cf663329d9">
+      <Url>https://microsoft.sharepoint.com/sites/Infopedia_G01KC/_layouts/15/wrkstat.aspx?List=b3bc04a5-d503-43b1-b98c-a8cf663329d9&amp;WorkflowInstanceName=42d7fcf1-67d0-46fb-82e2-7e8ec7b3a351</Url>
+      <Description>Update Expiration for Docset in KCDOCs</Description>
+    </Update_x0020_Expiration_x0020_Date_x0020_For_x0020_Docset>
+    <mb88723863e1404388ba3733387d48df xmlns="230e9df3-be65-4c73-a93b-d1236ebd677e">
+      <Terms xmlns="http://schemas.microsoft.com/office/infopath/2007/PartnerControls"/>
+    </mb88723863e1404388ba3733387d48df>
+    <ParentID1 xmlns="230e9df3-be65-4c73-a93b-d1236ebd677e">G01KC-1-30536</ParentID1>
+    <GenericText2 xmlns="230e9df3-be65-4c73-a93b-d1236ebd677e" xsi:nil="true"/>
+    <kf34bcdc8fc34e479d3f94c6210e8e27 xmlns="230e9df3-be65-4c73-a93b-d1236ebd677e">
+      <Terms xmlns="http://schemas.microsoft.com/office/infopath/2007/PartnerControls"/>
+    </kf34bcdc8fc34e479d3f94c6210e8e27>
+    <m6c7b4717b6346e6a075a59dd47eac69 xmlns="230e9df3-be65-4c73-a93b-d1236ebd677e">
+      <Terms xmlns="http://schemas.microsoft.com/office/infopath/2007/PartnerControls">
+        <TermInfo xmlns="http://schemas.microsoft.com/office/infopath/2007/PartnerControls">
+          <TermName xmlns="http://schemas.microsoft.com/office/infopath/2007/PartnerControls">features</TermName>
+          <TermId xmlns="http://schemas.microsoft.com/office/infopath/2007/PartnerControls">94b87768-f145-4764-adbd-fec700e47348</TermId>
+        </TermInfo>
+        <TermInfo xmlns="http://schemas.microsoft.com/office/infopath/2007/PartnerControls">
+          <TermName xmlns="http://schemas.microsoft.com/office/infopath/2007/PartnerControls">Fiscal Year 2018</TermName>
+          <TermId xmlns="http://schemas.microsoft.com/office/infopath/2007/PartnerControls">eaece650-4f74-4ab8-b8d8-86a31d038c4e</TermId>
+        </TermInfo>
+      </Terms>
+    </m6c7b4717b6346e6a075a59dd47eac69>
+    <_dlc_DocId xmlns="230e9df3-be65-4c73-a93b-d1236ebd677e">G01KC-99682991-35911</_dlc_DocId>
+    <_dlc_ExpireDateSaved xmlns="http://schemas.microsoft.com/sharepoint/v3" xsi:nil="true"/>
+    <_dlc_DocIdUrl xmlns="230e9df3-be65-4c73-a93b-d1236ebd677e">
+      <Url>https://microsoft.sharepoint.com/sites/Infopedia_G01KC/_layouts/15/DocIdRedir.aspx?ID=G01KC-99682991-35911</Url>
+      <Description>G01KC-99682991-35911</Description>
+    </_dlc_DocIdUrl>
+    <_dlc_ExpireDate xmlns="http://schemas.microsoft.com/sharepoint/v3">2019-05-31T07:00:00+00:00</_dlc_ExpireDate>
+  </documentManagement>
+</p:properties>
 </file>
 
 <file path=customXml/item7.xml><?xml version="1.0" encoding="utf-8"?>
@@ -7776,41 +7801,14 @@
 </file>
 
 <file path=customXml/itemProps2.xml><?xml version="1.0" encoding="utf-8"?>
-<ds:datastoreItem xmlns:ds="http://schemas.openxmlformats.org/officeDocument/2006/customXml" ds:itemID="{9C9A92D0-A7C5-4F40-BE3B-A8722983670C}">
+<ds:datastoreItem xmlns:ds="http://schemas.openxmlformats.org/officeDocument/2006/customXml" ds:itemID="{3C361AC7-8BF9-4DB6-9FA1-9812E626A93E}">
   <ds:schemaRefs>
-    <ds:schemaRef ds:uri="230e9df3-be65-4c73-a93b-d1236ebd677e"/>
-    <ds:schemaRef ds:uri="http://purl.org/dc/dcmitype/"/>
-    <ds:schemaRef ds:uri="http://schemas.microsoft.com/office/2006/metadata/properties"/>
-    <ds:schemaRef ds:uri="http://schemas.microsoft.com/office/infopath/2007/PartnerControls"/>
-    <ds:schemaRef ds:uri="http://purl.org/dc/elements/1.1/"/>
-    <ds:schemaRef ds:uri="b3bc04a5-d503-43b1-b98c-a8cf663329d9"/>
-    <ds:schemaRef ds:uri="http://schemas.microsoft.com/sharepoint/v3"/>
-    <ds:schemaRef ds:uri="http://schemas.microsoft.com/office/2006/documentManagement/types"/>
-    <ds:schemaRef ds:uri="http://purl.org/dc/terms/"/>
-    <ds:schemaRef ds:uri="http://schemas.openxmlformats.org/package/2006/metadata/core-properties"/>
-    <ds:schemaRef ds:uri="230E9DF3-BE65-4C73-A93B-D1236EBD677E"/>
-    <ds:schemaRef ds:uri="http://www.w3.org/XML/1998/namespace"/>
+    <ds:schemaRef ds:uri="http://schemas.microsoft.com/sharepoint/v3/contenttype/forms"/>
   </ds:schemaRefs>
 </ds:datastoreItem>
 </file>
 
 <file path=customXml/itemProps3.xml><?xml version="1.0" encoding="utf-8"?>
-<ds:datastoreItem xmlns:ds="http://schemas.openxmlformats.org/officeDocument/2006/customXml" ds:itemID="{EAABE55E-90A5-40AE-AB9A-54E27D39CD6E}">
-  <ds:schemaRefs>
-    <ds:schemaRef ds:uri="Microsoft.SharePoint.Taxonomy.ContentTypeSync"/>
-  </ds:schemaRefs>
-</ds:datastoreItem>
-</file>
-
-<file path=customXml/itemProps4.xml><?xml version="1.0" encoding="utf-8"?>
-<ds:datastoreItem xmlns:ds="http://schemas.openxmlformats.org/officeDocument/2006/customXml" ds:itemID="{91758348-AE9E-4392-8525-B85171548F14}">
-  <ds:schemaRefs>
-    <ds:schemaRef ds:uri="office.server.policy"/>
-  </ds:schemaRefs>
-</ds:datastoreItem>
-</file>
-
-<file path=customXml/itemProps5.xml><?xml version="1.0" encoding="utf-8"?>
 <ds:datastoreItem xmlns:ds="http://schemas.openxmlformats.org/officeDocument/2006/customXml" ds:itemID="{4DB789C5-D022-4432-9325-878D65B158B4}">
   <ds:schemaRefs>
     <ds:schemaRef ds:uri="http://schemas.microsoft.com/office/2006/metadata/contentType"/>
@@ -7831,16 +7829,43 @@
 </ds:datastoreItem>
 </file>
 
+<file path=customXml/itemProps4.xml><?xml version="1.0" encoding="utf-8"?>
+<ds:datastoreItem xmlns:ds="http://schemas.openxmlformats.org/officeDocument/2006/customXml" ds:itemID="{91758348-AE9E-4392-8525-B85171548F14}">
+  <ds:schemaRefs>
+    <ds:schemaRef ds:uri="office.server.policy"/>
+  </ds:schemaRefs>
+</ds:datastoreItem>
+</file>
+
+<file path=customXml/itemProps5.xml><?xml version="1.0" encoding="utf-8"?>
+<ds:datastoreItem xmlns:ds="http://schemas.openxmlformats.org/officeDocument/2006/customXml" ds:itemID="{EAABE55E-90A5-40AE-AB9A-54E27D39CD6E}">
+  <ds:schemaRefs>
+    <ds:schemaRef ds:uri="Microsoft.SharePoint.Taxonomy.ContentTypeSync"/>
+  </ds:schemaRefs>
+</ds:datastoreItem>
+</file>
+
 <file path=customXml/itemProps6.xml><?xml version="1.0" encoding="utf-8"?>
-<ds:datastoreItem xmlns:ds="http://schemas.openxmlformats.org/officeDocument/2006/customXml" ds:itemID="{3C361AC7-8BF9-4DB6-9FA1-9812E626A93E}">
+<ds:datastoreItem xmlns:ds="http://schemas.openxmlformats.org/officeDocument/2006/customXml" ds:itemID="{9C9A92D0-A7C5-4F40-BE3B-A8722983670C}">
   <ds:schemaRefs>
-    <ds:schemaRef ds:uri="http://schemas.microsoft.com/sharepoint/v3/contenttype/forms"/>
+    <ds:schemaRef ds:uri="230e9df3-be65-4c73-a93b-d1236ebd677e"/>
+    <ds:schemaRef ds:uri="http://purl.org/dc/dcmitype/"/>
+    <ds:schemaRef ds:uri="http://schemas.microsoft.com/office/2006/metadata/properties"/>
+    <ds:schemaRef ds:uri="http://schemas.microsoft.com/office/infopath/2007/PartnerControls"/>
+    <ds:schemaRef ds:uri="http://purl.org/dc/elements/1.1/"/>
+    <ds:schemaRef ds:uri="b3bc04a5-d503-43b1-b98c-a8cf663329d9"/>
+    <ds:schemaRef ds:uri="http://schemas.microsoft.com/sharepoint/v3"/>
+    <ds:schemaRef ds:uri="http://schemas.microsoft.com/office/2006/documentManagement/types"/>
+    <ds:schemaRef ds:uri="http://purl.org/dc/terms/"/>
+    <ds:schemaRef ds:uri="http://schemas.openxmlformats.org/package/2006/metadata/core-properties"/>
+    <ds:schemaRef ds:uri="230E9DF3-BE65-4C73-A93B-D1236EBD677E"/>
+    <ds:schemaRef ds:uri="http://www.w3.org/XML/1998/namespace"/>
   </ds:schemaRefs>
 </ds:datastoreItem>
 </file>
 
 <file path=customXml/itemProps7.xml><?xml version="1.0" encoding="utf-8"?>
-<ds:datastoreItem xmlns:ds="http://schemas.openxmlformats.org/officeDocument/2006/customXml" ds:itemID="{6CB0DCB2-7CF7-4A94-A46A-F714D8029D36}">
+<ds:datastoreItem xmlns:ds="http://schemas.openxmlformats.org/officeDocument/2006/customXml" ds:itemID="{6DC3C96A-962C-4324-9101-5B3DE9648556}">
   <ds:schemaRefs>
     <ds:schemaRef ds:uri="http://schemas.openxmlformats.org/officeDocument/2006/bibliography"/>
   </ds:schemaRefs>
